--- a/word/bio org.docx
+++ b/word/bio org.docx
@@ -575,8 +575,6 @@
                 <w:rFonts w:cs="Monotype Koufi"/>
                 <w:b/>
                 <w:bCs/>
-                <w:sz w:val="22"/>
-                <w:szCs w:val="22"/>
                 <w:rtl/>
               </w:rPr>
             </w:pPr>
@@ -589,9 +587,8 @@
                 <w:szCs w:val="22"/>
                 <w:rtl/>
               </w:rPr>
-              <w:t xml:space="preserve">أسـم المريض </w:t>
-            </w:r>
-            <w:proofErr w:type="spellStart"/>
+              <w:t xml:space="preserve">أسـم المريض :                                     </w:t>
+            </w:r>
             <w:r>
               <w:rPr>
                 <w:rFonts w:cs="Monotype Koufi"/>
@@ -601,9 +598,8 @@
                 <w:szCs w:val="22"/>
                 <w:rtl/>
               </w:rPr>
-              <w:t>:</w:t>
-            </w:r>
-            <w:proofErr w:type="spellEnd"/>
+              <w:t xml:space="preserve">                      </w:t>
+            </w:r>
             <w:r>
               <w:rPr>
                 <w:rFonts w:cs="Monotype Koufi"/>
@@ -613,7 +609,7 @@
                 <w:szCs w:val="22"/>
                 <w:rtl/>
               </w:rPr>
-              <w:t xml:space="preserve">                                     </w:t>
+              <w:t xml:space="preserve">                    </w:t>
             </w:r>
             <w:r>
               <w:rPr>
@@ -624,7 +620,7 @@
                 <w:szCs w:val="22"/>
                 <w:rtl/>
               </w:rPr>
-              <w:t xml:space="preserve">                      </w:t>
+              <w:t xml:space="preserve">                                                       </w:t>
             </w:r>
             <w:r>
               <w:rPr>
@@ -635,8 +631,16 @@
                 <w:szCs w:val="22"/>
                 <w:rtl/>
               </w:rPr>
-              <w:t xml:space="preserve">                    </w:t>
-            </w:r>
+              <w:t xml:space="preserve">          المحترم</w:t>
+            </w:r>
+          </w:p>
+          <w:p>
+            <w:pPr>
+              <w:rPr>
+                <w:b/>
+                <w:bCs/>
+              </w:rPr>
+            </w:pPr>
             <w:r>
               <w:rPr>
                 <w:rFonts w:cs="Monotype Koufi"/>
@@ -646,61 +650,7 @@
                 <w:szCs w:val="22"/>
                 <w:rtl/>
               </w:rPr>
-              <w:t xml:space="preserve">                                                       </w:t>
-            </w:r>
-            <w:r>
-              <w:rPr>
-                <w:rFonts w:cs="Monotype Koufi"/>
-                <w:b/>
-                <w:bCs/>
-                <w:sz w:val="22"/>
-                <w:szCs w:val="22"/>
-                <w:rtl/>
-              </w:rPr>
-              <w:t xml:space="preserve">          المحترم</w:t>
-            </w:r>
-          </w:p>
-          <w:p>
-            <w:pPr>
-              <w:rPr>
-                <w:b/>
-                <w:bCs/>
-              </w:rPr>
-            </w:pPr>
-            <w:r>
-              <w:rPr>
-                <w:rFonts w:cs="Monotype Koufi"/>
-                <w:b/>
-                <w:bCs/>
-                <w:sz w:val="22"/>
-                <w:szCs w:val="22"/>
-                <w:rtl/>
-              </w:rPr>
-              <w:t xml:space="preserve">حضرة الدكتور   </w:t>
-            </w:r>
-            <w:proofErr w:type="spellStart"/>
-            <w:r>
-              <w:rPr>
-                <w:rFonts w:cs="Monotype Koufi"/>
-                <w:b/>
-                <w:bCs/>
-                <w:sz w:val="22"/>
-                <w:szCs w:val="22"/>
-                <w:rtl/>
-              </w:rPr>
-              <w:t>:</w:t>
-            </w:r>
-            <w:proofErr w:type="spellEnd"/>
-            <w:r>
-              <w:rPr>
-                <w:rFonts w:cs="Monotype Koufi"/>
-                <w:b/>
-                <w:bCs/>
-                <w:sz w:val="22"/>
-                <w:szCs w:val="22"/>
-                <w:rtl/>
-              </w:rPr>
-              <w:t xml:space="preserve">                                                                                 </w:t>
+              <w:t xml:space="preserve">حضرة الدكتور   :                                                                                 </w:t>
             </w:r>
             <w:r>
               <w:rPr>
@@ -743,8 +693,6 @@
                 <w:rFonts w:cs="Monotype Koufi"/>
                 <w:b/>
                 <w:bCs/>
-                <w:sz w:val="22"/>
-                <w:szCs w:val="22"/>
                 <w:rtl/>
               </w:rPr>
             </w:pPr>
@@ -757,9 +705,8 @@
                 <w:szCs w:val="22"/>
                 <w:rtl/>
               </w:rPr>
-              <w:t xml:space="preserve">أسـم المريض </w:t>
-            </w:r>
-            <w:proofErr w:type="spellStart"/>
+              <w:t xml:space="preserve">أسـم المريض :                                     </w:t>
+            </w:r>
             <w:r>
               <w:rPr>
                 <w:rFonts w:cs="Monotype Koufi"/>
@@ -769,9 +716,8 @@
                 <w:szCs w:val="22"/>
                 <w:rtl/>
               </w:rPr>
-              <w:t>:</w:t>
-            </w:r>
-            <w:proofErr w:type="spellEnd"/>
+              <w:t xml:space="preserve">                                                                                  </w:t>
+            </w:r>
             <w:r>
               <w:rPr>
                 <w:rFonts w:cs="Monotype Koufi"/>
@@ -781,8 +727,16 @@
                 <w:szCs w:val="22"/>
                 <w:rtl/>
               </w:rPr>
-              <w:t xml:space="preserve">                                     </w:t>
-            </w:r>
+              <w:t xml:space="preserve">                              المحترم</w:t>
+            </w:r>
+          </w:p>
+          <w:p>
+            <w:pPr>
+              <w:rPr>
+                <w:b/>
+                <w:bCs/>
+              </w:rPr>
+            </w:pPr>
             <w:r>
               <w:rPr>
                 <w:rFonts w:cs="Monotype Koufi"/>
@@ -792,61 +746,7 @@
                 <w:szCs w:val="22"/>
                 <w:rtl/>
               </w:rPr>
-              <w:t xml:space="preserve">                                                                                  </w:t>
-            </w:r>
-            <w:r>
-              <w:rPr>
-                <w:rFonts w:cs="Monotype Koufi"/>
-                <w:b/>
-                <w:bCs/>
-                <w:sz w:val="22"/>
-                <w:szCs w:val="22"/>
-                <w:rtl/>
-              </w:rPr>
-              <w:t xml:space="preserve">                              المحترم</w:t>
-            </w:r>
-          </w:p>
-          <w:p>
-            <w:pPr>
-              <w:rPr>
-                <w:b/>
-                <w:bCs/>
-              </w:rPr>
-            </w:pPr>
-            <w:r>
-              <w:rPr>
-                <w:rFonts w:cs="Monotype Koufi"/>
-                <w:b/>
-                <w:bCs/>
-                <w:sz w:val="22"/>
-                <w:szCs w:val="22"/>
-                <w:rtl/>
-              </w:rPr>
-              <w:t xml:space="preserve">حضرة الدكتور   </w:t>
-            </w:r>
-            <w:proofErr w:type="spellStart"/>
-            <w:r>
-              <w:rPr>
-                <w:rFonts w:cs="Monotype Koufi"/>
-                <w:b/>
-                <w:bCs/>
-                <w:sz w:val="22"/>
-                <w:szCs w:val="22"/>
-                <w:rtl/>
-              </w:rPr>
-              <w:t>:</w:t>
-            </w:r>
-            <w:proofErr w:type="spellEnd"/>
-            <w:r>
-              <w:rPr>
-                <w:rFonts w:cs="Monotype Koufi"/>
-                <w:b/>
-                <w:bCs/>
-                <w:sz w:val="22"/>
-                <w:szCs w:val="22"/>
-                <w:rtl/>
-              </w:rPr>
-              <w:t xml:space="preserve">                                                         </w:t>
+              <w:t xml:space="preserve">حضرة الدكتور   :                                                         </w:t>
             </w:r>
             <w:r>
               <w:rPr>
@@ -1375,8 +1275,6 @@
                 <w:rFonts w:ascii="Tahoma" w:hAnsi="Tahoma" w:cs="Tahoma"/>
                 <w:b/>
                 <w:bCs/>
-                <w:sz w:val="22"/>
-                <w:szCs w:val="22"/>
               </w:rPr>
             </w:pPr>
             <w:proofErr w:type="spellStart"/>
@@ -1483,8 +1381,6 @@
                 <w:rFonts w:ascii="Tahoma" w:hAnsi="Tahoma" w:cs="Tahoma"/>
                 <w:b/>
                 <w:bCs/>
-                <w:sz w:val="22"/>
-                <w:szCs w:val="22"/>
                 <w:u w:val="single"/>
                 <w:rtl/>
                 <w:lang w:bidi="ar-IQ"/>
@@ -1626,8 +1522,6 @@
               <w:rPr>
                 <w:b/>
                 <w:bCs/>
-                <w:sz w:val="22"/>
-                <w:szCs w:val="22"/>
               </w:rPr>
             </w:pPr>
           </w:p>
@@ -1641,8 +1535,6 @@
               <w:rPr>
                 <w:b/>
                 <w:bCs/>
-                <w:sz w:val="22"/>
-                <w:szCs w:val="22"/>
               </w:rPr>
             </w:pPr>
           </w:p>
@@ -1656,8 +1548,6 @@
               <w:rPr>
                 <w:b/>
                 <w:bCs/>
-                <w:sz w:val="22"/>
-                <w:szCs w:val="22"/>
                 <w:rtl/>
               </w:rPr>
             </w:pPr>
@@ -1880,7 +1770,6 @@
             <w:pPr>
               <w:jc w:val="right"/>
               <w:rPr>
-                <w:rFonts w:hint="cs"/>
                 <w:b/>
                 <w:bCs/>
                 <w:lang w:bidi="ar-IQ"/>
@@ -2191,8 +2080,6 @@
                 <w:rFonts w:ascii="Tahoma" w:hAnsi="Tahoma" w:cs="Tahoma"/>
                 <w:b/>
                 <w:bCs/>
-                <w:sz w:val="22"/>
-                <w:szCs w:val="22"/>
               </w:rPr>
             </w:pPr>
             <w:proofErr w:type="spellStart"/>
@@ -2299,8 +2186,6 @@
                 <w:rFonts w:ascii="Tahoma" w:hAnsi="Tahoma" w:cs="Tahoma"/>
                 <w:b/>
                 <w:bCs/>
-                <w:sz w:val="22"/>
-                <w:szCs w:val="22"/>
                 <w:u w:val="single"/>
                 <w:rtl/>
                 <w:lang w:bidi="ar-IQ"/>
@@ -2392,8 +2277,6 @@
                 <w:rFonts w:ascii="Tahoma" w:hAnsi="Tahoma" w:cs="Tahoma"/>
                 <w:b/>
                 <w:bCs/>
-                <w:sz w:val="22"/>
-                <w:szCs w:val="22"/>
                 <w:u w:val="single"/>
                 <w:rtl/>
               </w:rPr>
@@ -2427,8 +2310,6 @@
                 <w:rFonts w:ascii="Tahoma" w:hAnsi="Tahoma" w:cs="Tahoma"/>
                 <w:b/>
                 <w:bCs/>
-                <w:sz w:val="22"/>
-                <w:szCs w:val="22"/>
                 <w:rtl/>
                 <w:lang w:bidi="ar-IQ"/>
               </w:rPr>
@@ -2441,8 +2322,6 @@
                 <w:rFonts w:ascii="Tahoma" w:hAnsi="Tahoma" w:cs="Tahoma"/>
                 <w:b/>
                 <w:bCs/>
-                <w:sz w:val="22"/>
-                <w:szCs w:val="22"/>
                 <w:rtl/>
                 <w:lang w:bidi="ar-IQ"/>
               </w:rPr>
@@ -2455,8 +2334,6 @@
                 <w:rFonts w:ascii="Tahoma" w:hAnsi="Tahoma" w:cs="Tahoma"/>
                 <w:b/>
                 <w:bCs/>
-                <w:sz w:val="22"/>
-                <w:szCs w:val="22"/>
                 <w:rtl/>
                 <w:lang w:bidi="ar-IQ"/>
               </w:rPr>
@@ -2469,8 +2346,6 @@
                 <w:rFonts w:ascii="Tahoma" w:hAnsi="Tahoma" w:cs="Tahoma"/>
                 <w:b/>
                 <w:bCs/>
-                <w:sz w:val="22"/>
-                <w:szCs w:val="22"/>
                 <w:rtl/>
                 <w:lang w:bidi="ar-IQ"/>
               </w:rPr>
@@ -2485,8 +2360,6 @@
               <w:rPr>
                 <w:b/>
                 <w:bCs/>
-                <w:sz w:val="22"/>
-                <w:szCs w:val="22"/>
                 <w:rtl/>
                 <w:lang w:bidi="ar-IQ"/>
               </w:rPr>
@@ -2841,14 +2714,6 @@
     <w:p>
       <w:pPr>
         <w:rPr>
-          <w:lang w:bidi="ar-IQ"/>
-        </w:rPr>
-      </w:pPr>
-    </w:p>
-    <w:p>
-      <w:pPr>
-        <w:rPr>
-          <w:rFonts w:hint="cs"/>
           <w:lang w:bidi="ar-IQ"/>
         </w:rPr>
       </w:pPr>
